--- a/2018/май/30.05/Щербань ИА.docx
+++ b/2018/май/30.05/Щербань ИА.docx
@@ -12,6 +12,7 @@
           <w:szCs w:val="24"/>
         </w:rPr>
       </w:pPr>
+      <w:bookmarkStart w:id="0" w:name="_GoBack"/>
       <w:r>
         <w:rPr>
           <w:b w:val="0"/>
@@ -238,7 +239,7 @@
         </w:rPr>
         <w:t xml:space="preserve">  </w:t>
       </w:r>
-      <w:bookmarkStart w:id="0" w:name="c"/>
+      <w:bookmarkStart w:id="1" w:name="c"/>
       <w:sdt>
         <w:sdtPr>
           <w:rPr>
@@ -279,14 +280,14 @@
         </w:rPr>
         <w:t xml:space="preserve"> </w:t>
       </w:r>
-      <w:bookmarkEnd w:id="0"/>
+      <w:bookmarkEnd w:id="1"/>
       <w:r>
         <w:rPr>
           <w:lang w:val="ru-RU"/>
         </w:rPr>
         <w:t xml:space="preserve">по   </w:t>
       </w:r>
-      <w:bookmarkStart w:id="1" w:name="по"/>
+      <w:bookmarkStart w:id="2" w:name="по"/>
       <w:sdt>
         <w:sdtPr>
           <w:rPr>
@@ -321,7 +322,7 @@
         </w:rPr>
         <w:t xml:space="preserve"> </w:t>
       </w:r>
-      <w:bookmarkEnd w:id="1"/>
+      <w:bookmarkEnd w:id="2"/>
       <w:r>
         <w:rPr>
           <w:lang w:val="ru-RU"/>
@@ -385,8 +386,8 @@
         </w:rPr>
         <w:t>:</w:t>
       </w:r>
-      <w:bookmarkStart w:id="2" w:name="дз"/>
-      <w:bookmarkEnd w:id="2"/>
+      <w:bookmarkStart w:id="3" w:name="дз"/>
+      <w:bookmarkEnd w:id="3"/>
       <w:r>
         <w:rPr>
           <w:lang w:val="ru-RU"/>
@@ -500,13 +501,7 @@
         <w:rPr>
           <w:lang w:val="ru-RU"/>
         </w:rPr>
-        <w:t xml:space="preserve">).  </w:t>
-      </w:r>
-      <w:r>
-        <w:rPr>
-          <w:lang w:val="ru-RU"/>
-        </w:rPr>
-        <w:t xml:space="preserve"> </w:t>
+        <w:t xml:space="preserve">).   </w:t>
       </w:r>
       <w:sdt>
         <w:sdtPr>
@@ -522,6 +517,7 @@
             <w:listItem w:displayText="В данный момент хирургической патологии нет. " w:value="В данный момент хирургической патологии нет. "/>
           </w:comboBox>
         </w:sdtPr>
+        <w:sdtEndPr/>
         <w:sdtContent>
           <w:r>
             <w:rPr>
@@ -539,50 +535,15 @@
       </w:r>
       <w:r>
         <w:rPr>
-          <w:color w:val="7030A0"/>
-          <w:lang w:val="ru-RU"/>
-        </w:rPr>
-        <w:t>ХБП I</w:t>
-      </w:r>
-      <w:r>
-        <w:rPr>
-          <w:color w:val="7030A0"/>
-          <w:lang w:val="ru-RU"/>
-        </w:rPr>
-        <w:t xml:space="preserve"> ст. Диабетическая </w:t>
-      </w:r>
-      <w:r>
-        <w:rPr>
-          <w:color w:val="7030A0"/>
-          <w:lang w:val="ru-RU"/>
-        </w:rPr>
-        <w:t>нефропатия III</w:t>
-      </w:r>
-      <w:r>
-        <w:rPr>
-          <w:color w:val="7030A0"/>
-          <w:lang w:val="ru-RU"/>
-        </w:rPr>
-        <w:t xml:space="preserve"> ст. </w:t>
-      </w:r>
-      <w:r>
-        <w:rPr>
-          <w:color w:val="7030A0"/>
-          <w:lang w:val="ru-RU"/>
-        </w:rPr>
-        <w:t xml:space="preserve"> </w:t>
-      </w:r>
-      <w:r>
-        <w:rPr>
-          <w:lang w:val="ru-RU"/>
-        </w:rPr>
-        <w:t xml:space="preserve">Узловой зоб 0-1 ст., узел пр. доли, Эутиреоидное состояние. </w:t>
-      </w:r>
-      <w:r>
-        <w:rPr>
-          <w:lang w:val="ru-RU"/>
-        </w:rPr>
-        <w:t xml:space="preserve"> </w:t>
+          <w:lang w:val="ru-RU"/>
+        </w:rPr>
+        <w:t xml:space="preserve">ХБП I ст. Диабетическая нефропатия III ст. </w:t>
+      </w:r>
+      <w:r>
+        <w:rPr>
+          <w:lang w:val="ru-RU"/>
+        </w:rPr>
+        <w:t xml:space="preserve"> Узловой зоб 0-1 ст., узел пр. доли, Эутиреоидное состояние.  </w:t>
       </w:r>
       <w:r>
         <w:rPr>
@@ -622,11 +583,19 @@
         </w:rPr>
         <w:t xml:space="preserve">. </w:t>
       </w:r>
-      <w:r>
-        <w:rPr>
-          <w:lang w:val="ru-RU"/>
-        </w:rPr>
-        <w:t xml:space="preserve">Дисциркуляторная энцефалопатия </w:t>
+      <w:proofErr w:type="spellStart"/>
+      <w:r>
+        <w:rPr>
+          <w:lang w:val="ru-RU"/>
+        </w:rPr>
+        <w:t>Дисциркуляторная</w:t>
+      </w:r>
+      <w:proofErr w:type="spellEnd"/>
+      <w:r>
+        <w:rPr>
+          <w:lang w:val="ru-RU"/>
+        </w:rPr>
+        <w:t xml:space="preserve"> энцефалопатия </w:t>
       </w:r>
       <w:r>
         <w:rPr>
@@ -646,7 +615,21 @@
         <w:rPr>
           <w:lang w:val="ru-RU"/>
         </w:rPr>
-        <w:t xml:space="preserve"> ,церебрастенический с-м</w:t>
+        <w:t xml:space="preserve"> ,</w:t>
+      </w:r>
+      <w:proofErr w:type="spellStart"/>
+      <w:r>
+        <w:rPr>
+          <w:lang w:val="ru-RU"/>
+        </w:rPr>
+        <w:t>церебрастенический</w:t>
+      </w:r>
+      <w:proofErr w:type="spellEnd"/>
+      <w:r>
+        <w:rPr>
+          <w:lang w:val="ru-RU"/>
+        </w:rPr>
+        <w:t xml:space="preserve"> с-м</w:t>
       </w:r>
       <w:r>
         <w:rPr>
@@ -669,8 +652,8 @@
           <w:lang w:val="ru-RU"/>
         </w:rPr>
       </w:pPr>
-      <w:bookmarkStart w:id="3" w:name="дк"/>
-      <w:bookmarkEnd w:id="3"/>
+      <w:bookmarkStart w:id="4" w:name="дк"/>
+      <w:bookmarkEnd w:id="4"/>
       <w:r>
         <w:rPr>
           <w:u w:val="single"/>
@@ -712,13 +695,7 @@
         <w:rPr>
           <w:lang w:val="ru-RU"/>
         </w:rPr>
-        <w:t>гипогликемические состояния в ночное время,</w:t>
-      </w:r>
-      <w:r>
-        <w:rPr>
-          <w:lang w:val="ru-RU"/>
-        </w:rPr>
-        <w:t xml:space="preserve"> </w:t>
+        <w:t xml:space="preserve">гипогликемические состояния в ночное время, </w:t>
       </w:r>
       <w:r>
         <w:rPr>
@@ -1084,6 +1061,7 @@
             <w:listItem w:displayText="Течение заболевания стабильное." w:value="Течение заболевания стабильное."/>
           </w:comboBox>
         </w:sdtPr>
+        <w:sdtEndPr/>
         <w:sdtContent>
           <w:r>
             <w:rPr>
@@ -1175,19 +1153,7 @@
         <w:rPr>
           <w:lang w:val="ru-RU"/>
         </w:rPr>
-        <w:t xml:space="preserve">  п/з 14</w:t>
-      </w:r>
-      <w:r>
-        <w:rPr>
-          <w:lang w:val="ru-RU"/>
-        </w:rPr>
-        <w:t>-16</w:t>
-      </w:r>
-      <w:r>
-        <w:rPr>
-          <w:lang w:val="ru-RU"/>
-        </w:rPr>
-        <w:t xml:space="preserve"> </w:t>
+        <w:t xml:space="preserve">  п/з 14-16 </w:t>
       </w:r>
       <w:proofErr w:type="spellStart"/>
       <w:r>
@@ -1201,25 +1167,7 @@
         <w:rPr>
           <w:lang w:val="ru-RU"/>
         </w:rPr>
-        <w:t>, п/у 14</w:t>
-      </w:r>
-      <w:r>
-        <w:rPr>
-          <w:lang w:val="ru-RU"/>
-        </w:rPr>
-        <w:t>-16</w:t>
-      </w:r>
-      <w:r>
-        <w:rPr>
-          <w:lang w:val="ru-RU"/>
-        </w:rPr>
-        <w:t xml:space="preserve"> ед.. </w:t>
-      </w:r>
-      <w:r>
-        <w:rPr>
-          <w:lang w:val="ru-RU"/>
-        </w:rPr>
-        <w:t xml:space="preserve"> гликемия 4,2 – 12,0 </w:t>
+        <w:t xml:space="preserve">, п/у 14-16 ед..  гликемия 4,2 – 12,0 </w:t>
       </w:r>
       <w:proofErr w:type="spellStart"/>
       <w:r>
@@ -1247,31 +1195,7 @@
         <w:rPr>
           <w:lang w:val="ru-RU"/>
         </w:rPr>
-        <w:t xml:space="preserve"> – </w:t>
-      </w:r>
-      <w:r>
-        <w:rPr>
-          <w:lang w:val="ru-RU"/>
-        </w:rPr>
-        <w:t>9,0</w:t>
-      </w:r>
-      <w:r>
-        <w:rPr>
-          <w:lang w:val="ru-RU"/>
-        </w:rPr>
-        <w:t xml:space="preserve"> % от </w:t>
-      </w:r>
-      <w:r>
-        <w:rPr>
-          <w:lang w:val="ru-RU"/>
-        </w:rPr>
-        <w:t xml:space="preserve">23.04.18 </w:t>
-      </w:r>
-      <w:r>
-        <w:rPr>
-          <w:lang w:val="ru-RU"/>
-        </w:rPr>
-        <w:t xml:space="preserve">. Последнее </w:t>
+        <w:t xml:space="preserve"> – 9,0 % от 23.04.18 . Последнее </w:t>
       </w:r>
       <w:proofErr w:type="spellStart"/>
       <w:r>
@@ -1285,43 +1209,13 @@
         <w:rPr>
           <w:lang w:val="ru-RU"/>
         </w:rPr>
-        <w:t xml:space="preserve">. лечение  в </w:t>
-      </w:r>
-      <w:r>
-        <w:rPr>
-          <w:lang w:val="ru-RU"/>
-        </w:rPr>
-        <w:t>11</w:t>
-      </w:r>
-      <w:r>
-        <w:rPr>
-          <w:lang w:val="ru-RU"/>
-        </w:rPr>
-        <w:t>.201</w:t>
-      </w:r>
-      <w:r>
-        <w:rPr>
-          <w:lang w:val="ru-RU"/>
-        </w:rPr>
-        <w:t>8</w:t>
-      </w:r>
-      <w:r>
-        <w:rPr>
-          <w:lang w:val="ru-RU"/>
-        </w:rPr>
-        <w:t xml:space="preserve"> г в кетоацидотическом состоянии. </w:t>
-      </w:r>
-      <w:r>
-        <w:rPr>
-          <w:lang w:val="ru-RU"/>
-        </w:rPr>
-        <w:t xml:space="preserve"> В анамнезе узловой зоб 0-1 ст. Узел правой  доли.  </w:t>
-      </w:r>
-      <w:r>
-        <w:rPr>
-          <w:lang w:val="ru-RU"/>
-        </w:rPr>
-        <w:t xml:space="preserve">17.11.17 ТТГ – 1,4  (0,3-4,0) </w:t>
+        <w:t xml:space="preserve">. лечение  в 11.2018 г в кетоацидотическом состоянии. </w:t>
+      </w:r>
+      <w:r>
+        <w:rPr>
+          <w:lang w:val="ru-RU"/>
+        </w:rPr>
+        <w:t xml:space="preserve"> В анамнезе узловой зоб 0-1 ст. Узел правой  доли.  17.11.17 ТТГ – 1,4  (0,3-4,0) </w:t>
       </w:r>
       <w:proofErr w:type="spellStart"/>
       <w:r>
@@ -3178,65 +3072,25 @@
           <w:sz w:val="24"/>
           <w:szCs w:val="24"/>
         </w:rPr>
-        <w:t>25</w:t>
-      </w:r>
+        <w:t xml:space="preserve">25.05.18 Общ. ан. мочи уд вес 1014  </w:t>
+      </w:r>
+      <w:proofErr w:type="spellStart"/>
       <w:r>
         <w:rPr>
           <w:b w:val="0"/>
           <w:sz w:val="24"/>
           <w:szCs w:val="24"/>
         </w:rPr>
-        <w:t>.05.18 Общ. ан. мочи уд вес 10</w:t>
-      </w:r>
+        <w:t>лейк</w:t>
+      </w:r>
+      <w:proofErr w:type="spellEnd"/>
       <w:r>
         <w:rPr>
           <w:b w:val="0"/>
           <w:sz w:val="24"/>
           <w:szCs w:val="24"/>
         </w:rPr>
-        <w:t>14</w:t>
-      </w:r>
-      <w:r>
-        <w:rPr>
-          <w:b w:val="0"/>
-          <w:sz w:val="24"/>
-          <w:szCs w:val="24"/>
-        </w:rPr>
-        <w:t xml:space="preserve">  </w:t>
-      </w:r>
-      <w:proofErr w:type="spellStart"/>
-      <w:r>
-        <w:rPr>
-          <w:b w:val="0"/>
-          <w:sz w:val="24"/>
-          <w:szCs w:val="24"/>
-        </w:rPr>
-        <w:t>лейк</w:t>
-      </w:r>
-      <w:proofErr w:type="spellEnd"/>
-      <w:r>
-        <w:rPr>
-          <w:b w:val="0"/>
-          <w:sz w:val="24"/>
-          <w:szCs w:val="24"/>
-        </w:rPr>
-        <w:t xml:space="preserve"> – </w:t>
-      </w:r>
-      <w:r>
-        <w:rPr>
-          <w:b w:val="0"/>
-          <w:sz w:val="24"/>
-          <w:szCs w:val="24"/>
-        </w:rPr>
-        <w:t>1-3</w:t>
-      </w:r>
-      <w:r>
-        <w:rPr>
-          <w:b w:val="0"/>
-          <w:sz w:val="24"/>
-          <w:szCs w:val="24"/>
-        </w:rPr>
-        <w:t xml:space="preserve">  в </w:t>
+        <w:t xml:space="preserve"> – 1-3  в </w:t>
       </w:r>
       <w:proofErr w:type="gramStart"/>
       <w:r>
@@ -3374,155 +3228,115 @@
           <w:sz w:val="24"/>
           <w:szCs w:val="24"/>
         </w:rPr>
-        <w:t>29</w:t>
-      </w:r>
+        <w:t xml:space="preserve">29.05.18 Общ. ан. мочи уд вес 1025  </w:t>
+      </w:r>
+      <w:proofErr w:type="spellStart"/>
       <w:r>
         <w:rPr>
           <w:b w:val="0"/>
           <w:sz w:val="24"/>
           <w:szCs w:val="24"/>
         </w:rPr>
-        <w:t xml:space="preserve">.05.18 Общ. ан. мочи уд вес 1025  </w:t>
-      </w:r>
-      <w:proofErr w:type="spellStart"/>
+        <w:t>лейк</w:t>
+      </w:r>
+      <w:proofErr w:type="spellEnd"/>
       <w:r>
         <w:rPr>
           <w:b w:val="0"/>
           <w:sz w:val="24"/>
           <w:szCs w:val="24"/>
         </w:rPr>
-        <w:t>лейк</w:t>
-      </w:r>
-      <w:proofErr w:type="spellEnd"/>
+        <w:t xml:space="preserve"> –  1-2 в </w:t>
+      </w:r>
+      <w:proofErr w:type="gramStart"/>
       <w:r>
         <w:rPr>
           <w:b w:val="0"/>
           <w:sz w:val="24"/>
           <w:szCs w:val="24"/>
         </w:rPr>
-        <w:t xml:space="preserve"> –  </w:t>
-      </w:r>
+        <w:t>п</w:t>
+      </w:r>
+      <w:proofErr w:type="gramEnd"/>
       <w:r>
         <w:rPr>
           <w:b w:val="0"/>
           <w:sz w:val="24"/>
           <w:szCs w:val="24"/>
         </w:rPr>
-        <w:t>1-2</w:t>
-      </w:r>
+        <w:t>/</w:t>
+      </w:r>
+      <w:proofErr w:type="spellStart"/>
       <w:r>
         <w:rPr>
           <w:b w:val="0"/>
           <w:sz w:val="24"/>
           <w:szCs w:val="24"/>
         </w:rPr>
-        <w:t xml:space="preserve"> в </w:t>
-      </w:r>
-      <w:proofErr w:type="gramStart"/>
+        <w:t>зр</w:t>
+      </w:r>
+      <w:proofErr w:type="spellEnd"/>
       <w:r>
         <w:rPr>
           <w:b w:val="0"/>
           <w:sz w:val="24"/>
           <w:szCs w:val="24"/>
         </w:rPr>
-        <w:t>п</w:t>
-      </w:r>
-      <w:proofErr w:type="gramEnd"/>
+        <w:t xml:space="preserve"> белок – </w:t>
+      </w:r>
+      <w:proofErr w:type="spellStart"/>
       <w:r>
         <w:rPr>
           <w:b w:val="0"/>
           <w:sz w:val="24"/>
           <w:szCs w:val="24"/>
         </w:rPr>
-        <w:t>/</w:t>
-      </w:r>
-      <w:proofErr w:type="spellStart"/>
+        <w:t>отр</w:t>
+      </w:r>
+      <w:proofErr w:type="spellEnd"/>
       <w:r>
         <w:rPr>
           <w:b w:val="0"/>
           <w:sz w:val="24"/>
           <w:szCs w:val="24"/>
         </w:rPr>
-        <w:t>зр</w:t>
-      </w:r>
-      <w:proofErr w:type="spellEnd"/>
+        <w:t xml:space="preserve">  ацетон –</w:t>
+      </w:r>
+      <w:proofErr w:type="spellStart"/>
       <w:r>
         <w:rPr>
           <w:b w:val="0"/>
           <w:sz w:val="24"/>
           <w:szCs w:val="24"/>
         </w:rPr>
-        <w:t xml:space="preserve"> белок – </w:t>
-      </w:r>
-      <w:proofErr w:type="spellStart"/>
+        <w:t>отр</w:t>
+      </w:r>
+      <w:proofErr w:type="spellEnd"/>
       <w:r>
         <w:rPr>
           <w:b w:val="0"/>
           <w:sz w:val="24"/>
           <w:szCs w:val="24"/>
         </w:rPr>
-        <w:t>отр</w:t>
-      </w:r>
-      <w:proofErr w:type="spellEnd"/>
+        <w:t xml:space="preserve">;  </w:t>
+      </w:r>
+      <w:proofErr w:type="spellStart"/>
       <w:r>
         <w:rPr>
           <w:b w:val="0"/>
           <w:sz w:val="24"/>
           <w:szCs w:val="24"/>
         </w:rPr>
-        <w:t xml:space="preserve">  ацетон –</w:t>
-      </w:r>
-      <w:proofErr w:type="spellStart"/>
+        <w:t>эпит</w:t>
+      </w:r>
+      <w:proofErr w:type="spellEnd"/>
       <w:r>
         <w:rPr>
           <w:b w:val="0"/>
           <w:sz w:val="24"/>
           <w:szCs w:val="24"/>
         </w:rPr>
-        <w:t>отр</w:t>
-      </w:r>
-      <w:proofErr w:type="spellEnd"/>
-      <w:r>
-        <w:rPr>
-          <w:b w:val="0"/>
-          <w:sz w:val="24"/>
-          <w:szCs w:val="24"/>
-        </w:rPr>
-        <w:t xml:space="preserve">;  </w:t>
-      </w:r>
-      <w:proofErr w:type="spellStart"/>
-      <w:r>
-        <w:rPr>
-          <w:b w:val="0"/>
-          <w:sz w:val="24"/>
-          <w:szCs w:val="24"/>
-        </w:rPr>
-        <w:t>эпит</w:t>
-      </w:r>
-      <w:proofErr w:type="spellEnd"/>
-      <w:r>
-        <w:rPr>
-          <w:b w:val="0"/>
-          <w:sz w:val="24"/>
-          <w:szCs w:val="24"/>
-        </w:rPr>
-        <w:t>. пл. -</w:t>
-      </w:r>
-      <w:r>
-        <w:rPr>
-          <w:b w:val="0"/>
-          <w:sz w:val="24"/>
-          <w:szCs w:val="24"/>
-        </w:rPr>
-        <w:t>много</w:t>
-      </w:r>
-      <w:r>
-        <w:rPr>
-          <w:b w:val="0"/>
-          <w:sz w:val="24"/>
-          <w:szCs w:val="24"/>
-        </w:rPr>
-        <w:t xml:space="preserve"> ; </w:t>
+        <w:t xml:space="preserve">. пл. -много ; </w:t>
       </w:r>
       <w:proofErr w:type="spellStart"/>
       <w:r>
@@ -4259,7 +4073,35 @@
         <w:rPr>
           <w:lang w:val="ru-RU"/>
         </w:rPr>
-        <w:t xml:space="preserve"> Диабетическая дистальная симметричная полинейропатия н/к, сенсомоторная форма (NSS 5, NDS </w:t>
+        <w:t xml:space="preserve"> Диабетическая дистальная симметричная </w:t>
+      </w:r>
+      <w:proofErr w:type="spellStart"/>
+      <w:r>
+        <w:rPr>
+          <w:lang w:val="ru-RU"/>
+        </w:rPr>
+        <w:t>полинейропатия</w:t>
+      </w:r>
+      <w:proofErr w:type="spellEnd"/>
+      <w:r>
+        <w:rPr>
+          <w:lang w:val="ru-RU"/>
+        </w:rPr>
+        <w:t xml:space="preserve"> н/</w:t>
+      </w:r>
+      <w:proofErr w:type="gramStart"/>
+      <w:r>
+        <w:rPr>
+          <w:lang w:val="ru-RU"/>
+        </w:rPr>
+        <w:t>к</w:t>
+      </w:r>
+      <w:proofErr w:type="gramEnd"/>
+      <w:r>
+        <w:rPr>
+          <w:lang w:val="ru-RU"/>
+        </w:rPr>
+        <w:t xml:space="preserve">, сенсомоторная форма (NSS 5, NDS </w:t>
       </w:r>
       <w:r>
         <w:rPr>
@@ -4287,7 +4129,35 @@
         <w:rPr>
           <w:lang w:val="ru-RU"/>
         </w:rPr>
-        <w:t xml:space="preserve"> ,церебрастенический с-м Рек:  актовегин 10,0 в/в, </w:t>
+        <w:t xml:space="preserve"> ,</w:t>
+      </w:r>
+      <w:proofErr w:type="spellStart"/>
+      <w:r>
+        <w:rPr>
+          <w:lang w:val="ru-RU"/>
+        </w:rPr>
+        <w:t>церебрастенический</w:t>
+      </w:r>
+      <w:proofErr w:type="spellEnd"/>
+      <w:r>
+        <w:rPr>
+          <w:lang w:val="ru-RU"/>
+        </w:rPr>
+        <w:t xml:space="preserve"> с-м Рек:  </w:t>
+      </w:r>
+      <w:proofErr w:type="spellStart"/>
+      <w:r>
+        <w:rPr>
+          <w:lang w:val="ru-RU"/>
+        </w:rPr>
+        <w:t>актовегин</w:t>
+      </w:r>
+      <w:proofErr w:type="spellEnd"/>
+      <w:r>
+        <w:rPr>
+          <w:lang w:val="ru-RU"/>
+        </w:rPr>
+        <w:t xml:space="preserve"> 10,0 в/в, </w:t>
       </w:r>
       <w:proofErr w:type="spellStart"/>
       <w:r>
@@ -4462,21 +4332,7 @@
           <w:u w:val="single"/>
           <w:lang w:val="ru-RU"/>
         </w:rPr>
-        <w:t>15.11.</w:t>
-      </w:r>
-      <w:r>
-        <w:rPr>
-          <w:u w:val="single"/>
-          <w:lang w:val="ru-RU"/>
-        </w:rPr>
-        <w:t>1</w:t>
-      </w:r>
-      <w:r>
-        <w:rPr>
-          <w:u w:val="single"/>
-          <w:lang w:val="ru-RU"/>
-        </w:rPr>
-        <w:t>7 Окулист</w:t>
+        <w:t>15.11.17 Окулист</w:t>
       </w:r>
       <w:r>
         <w:rPr>
@@ -4548,6 +4404,7 @@
             <w:listItem w:displayText="2:3" w:value="2:3"/>
           </w:comboBox>
         </w:sdtPr>
+        <w:sdtEndPr/>
         <w:sdtContent>
           <w:r>
             <w:rPr>
@@ -4825,25 +4682,19 @@
         </w:sdtPr>
         <w:sdtEndPr/>
         <w:sdtContent>
-          <w:r>
-            <w:rPr>
-              <w:lang w:val="ru-RU"/>
-            </w:rPr>
-            <w:t>Диабетическая ангиопатия артерий н/</w:t>
-          </w:r>
           <w:proofErr w:type="gramStart"/>
           <w:r>
             <w:rPr>
               <w:lang w:val="ru-RU"/>
             </w:rPr>
-            <w:t>к</w:t>
+            <w:t>Диабетическая</w:t>
           </w:r>
           <w:proofErr w:type="gramEnd"/>
           <w:r>
             <w:rPr>
               <w:lang w:val="ru-RU"/>
             </w:rPr>
-            <w:t xml:space="preserve"> </w:t>
+            <w:t xml:space="preserve"> ангиопатия артерий н/к </w:t>
           </w:r>
         </w:sdtContent>
       </w:sdt>
@@ -5424,8 +5275,8 @@
         </w:rPr>
         <w:t>Лечение:</w:t>
       </w:r>
-      <w:bookmarkStart w:id="4" w:name="лн"/>
-      <w:bookmarkEnd w:id="4"/>
+      <w:bookmarkStart w:id="5" w:name="лн"/>
+      <w:bookmarkEnd w:id="5"/>
       <w:r>
         <w:rPr>
           <w:lang w:val="ru-RU"/>
@@ -5525,10 +5376,10 @@
           <w:lang w:val="ru-RU"/>
         </w:rPr>
       </w:pPr>
-      <w:bookmarkStart w:id="5" w:name="дд"/>
-      <w:bookmarkStart w:id="6" w:name="лк"/>
-      <w:bookmarkEnd w:id="5"/>
+      <w:bookmarkStart w:id="6" w:name="дд"/>
+      <w:bookmarkStart w:id="7" w:name="лк"/>
       <w:bookmarkEnd w:id="6"/>
+      <w:bookmarkEnd w:id="7"/>
       <w:r>
         <w:rPr>
           <w:u w:val="single"/>
@@ -6136,7 +5987,31 @@
         <w:rPr>
           <w:lang w:val="ru-RU"/>
         </w:rPr>
-        <w:t>/з- ед., п/о- ед., п/у</w:t>
+        <w:t>/з-</w:t>
+      </w:r>
+      <w:r>
+        <w:rPr>
+          <w:lang w:val="ru-RU"/>
+        </w:rPr>
+        <w:t>6-8</w:t>
+      </w:r>
+      <w:r>
+        <w:rPr>
+          <w:lang w:val="ru-RU"/>
+        </w:rPr>
+        <w:t xml:space="preserve"> ед., п/о-</w:t>
+      </w:r>
+      <w:r>
+        <w:rPr>
+          <w:lang w:val="ru-RU"/>
+        </w:rPr>
+        <w:t>6-8</w:t>
+      </w:r>
+      <w:r>
+        <w:rPr>
+          <w:lang w:val="ru-RU"/>
+        </w:rPr>
+        <w:t xml:space="preserve"> ед., п/у</w:t>
       </w:r>
       <w:r>
         <w:rPr>
@@ -6148,7 +6023,34 @@
         <w:rPr>
           <w:lang w:val="ru-RU"/>
         </w:rPr>
-        <w:t xml:space="preserve">- ед.,  </w:t>
+        <w:t>-</w:t>
+      </w:r>
+      <w:r>
+        <w:rPr>
+          <w:lang w:val="ru-RU"/>
+        </w:rPr>
+        <w:t>6-8</w:t>
+      </w:r>
+      <w:r>
+        <w:rPr>
+          <w:lang w:val="ru-RU"/>
+        </w:rPr>
+        <w:t xml:space="preserve"> ед.,  </w:t>
+      </w:r>
+    </w:p>
+    <w:p>
+      <w:pPr>
+        <w:ind w:left="-142"/>
+        <w:jc w:val="both"/>
+        <w:rPr>
+          <w:lang w:val="ru-RU"/>
+        </w:rPr>
+      </w:pPr>
+      <w:r>
+        <w:rPr>
+          <w:lang w:val="ru-RU"/>
+        </w:rPr>
+        <w:t xml:space="preserve">                               </w:t>
       </w:r>
       <w:proofErr w:type="spellStart"/>
       <w:r>
@@ -6168,13 +6070,35 @@
         <w:rPr>
           <w:lang w:val="ru-RU"/>
         </w:rPr>
-        <w:t>22.00</w:t>
-      </w:r>
-      <w:r>
-        <w:rPr>
-          <w:lang w:val="ru-RU"/>
-        </w:rPr>
-        <w:t xml:space="preserve">   ед.</w:t>
+        <w:t xml:space="preserve"> </w:t>
+      </w:r>
+      <w:proofErr w:type="gramStart"/>
+      <w:r>
+        <w:rPr>
+          <w:lang w:val="ru-RU"/>
+        </w:rPr>
+        <w:t>п</w:t>
+      </w:r>
+      <w:proofErr w:type="gramEnd"/>
+      <w:r>
+        <w:rPr>
+          <w:lang w:val="ru-RU"/>
+        </w:rPr>
+        <w:t xml:space="preserve">/ 14-16 </w:t>
+      </w:r>
+      <w:proofErr w:type="spellStart"/>
+      <w:r>
+        <w:rPr>
+          <w:lang w:val="ru-RU"/>
+        </w:rPr>
+        <w:t>ед</w:t>
+      </w:r>
+      <w:proofErr w:type="spellEnd"/>
+      <w:r>
+        <w:rPr>
+          <w:lang w:val="ru-RU"/>
+        </w:rPr>
+        <w:t>;  п/у 14-16 ед.</w:t>
       </w:r>
     </w:p>
     <w:p>
@@ -6465,13 +6389,27 @@
         <w:rPr>
           <w:lang w:val="ru-RU"/>
         </w:rPr>
-        <w:t xml:space="preserve"> э</w:t>
-      </w:r>
-      <w:r>
-        <w:rPr>
-          <w:lang w:val="ru-RU"/>
-        </w:rPr>
-        <w:t xml:space="preserve">налаприл </w:t>
+        <w:t xml:space="preserve"> </w:t>
+      </w:r>
+      <w:proofErr w:type="spellStart"/>
+      <w:r>
+        <w:rPr>
+          <w:lang w:val="ru-RU"/>
+        </w:rPr>
+        <w:t>э</w:t>
+      </w:r>
+      <w:r>
+        <w:rPr>
+          <w:lang w:val="ru-RU"/>
+        </w:rPr>
+        <w:t>налаприл</w:t>
+      </w:r>
+      <w:proofErr w:type="spellEnd"/>
+      <w:r>
+        <w:rPr>
+          <w:lang w:val="ru-RU"/>
+        </w:rPr>
+        <w:t xml:space="preserve"> </w:t>
       </w:r>
       <w:r>
         <w:rPr>
@@ -6739,12 +6677,12 @@
         <w:rPr>
           <w:lang w:val="ru-RU"/>
         </w:rPr>
-      </w:r>
-      <w:r>
-        <w:rPr>
-          <w:lang w:val="ru-RU"/>
-        </w:rPr>
         <w:instrText xml:space="preserve"> \* MERGEFORMAT </w:instrText>
+      </w:r>
+      <w:r>
+        <w:rPr>
+          <w:lang w:val="ru-RU"/>
+        </w:rPr>
       </w:r>
       <w:r>
         <w:rPr>
@@ -6759,9 +6697,9 @@
           </w:rPr>
           <w:alias w:val="с"/>
           <w:tag w:val="с"/>
-          <w:id w:val="334035446"/>
+          <w:id w:val="-1256967635"/>
           <w:placeholder>
-            <w:docPart w:val="4B9C846505854AE4BA352F10D09430C5"/>
+            <w:docPart w:val="A9D84E4058E141E694439B43B507FD86"/>
           </w:placeholder>
           <w:date w:fullDate="2018-05-23T00:00:00Z">
             <w:dateFormat w:val="dd.MM.yy"/>
@@ -6813,12 +6751,12 @@
         <w:rPr>
           <w:lang w:val="ru-RU"/>
         </w:rPr>
-      </w:r>
-      <w:r>
-        <w:rPr>
-          <w:lang w:val="ru-RU"/>
-        </w:rPr>
         <w:instrText xml:space="preserve"> \* MERGEFORMAT </w:instrText>
+      </w:r>
+      <w:r>
+        <w:rPr>
+          <w:lang w:val="ru-RU"/>
+        </w:rPr>
       </w:r>
       <w:r>
         <w:rPr>
@@ -6833,9 +6771,9 @@
           </w:rPr>
           <w:alias w:val="по"/>
           <w:tag w:val="по"/>
-          <w:id w:val="458925600"/>
+          <w:id w:val="2119168171"/>
           <w:placeholder>
-            <w:docPart w:val="EF0A8390A77A4E1DBFBE837B96D7248F"/>
+            <w:docPart w:val="A4D02E85E1E343F6AA74753C34F1662C"/>
           </w:placeholder>
           <w:date w:fullDate="2018-06-01T00:00:00Z">
             <w:dateFormat w:val="dd.MM.yy"/>
@@ -6961,19 +6899,7 @@
         <w:rPr>
           <w:lang w:val="ru-RU"/>
         </w:rPr>
-        <w:t>1775</w:t>
-      </w:r>
-      <w:r>
-        <w:rPr>
-          <w:lang w:val="ru-RU"/>
-        </w:rPr>
-        <w:t>42</w:t>
-      </w:r>
-      <w:r>
-        <w:rPr>
-          <w:lang w:val="ru-RU"/>
-        </w:rPr>
-        <w:t xml:space="preserve"> </w:t>
+        <w:t xml:space="preserve">177542 </w:t>
       </w:r>
       <w:r>
         <w:rPr>
@@ -7187,8 +7113,7 @@
         </w:rPr>
         <w:t xml:space="preserve"> </w:t>
       </w:r>
-      <w:bookmarkStart w:id="7" w:name="_GoBack"/>
-      <w:bookmarkEnd w:id="7"/>
+      <w:bookmarkEnd w:id="0"/>
     </w:p>
     <w:sectPr>
       <w:headerReference w:type="first" r:id="rId9"/>
@@ -7905,12 +7830,19 @@
     <w:uiPriority w:val="59"/>
     <w:rsid w:val="00080012"/>
     <w:tblPr>
+      <w:tblInd w:w="0" w:type="dxa"/>
       <w:tblBorders>
         <w:top w:val="single" w:sz="4" w:space="0" w:color="auto"/>
         <w:left w:val="single" w:sz="4" w:space="0" w:color="auto"/>
         <w:bottom w:val="single" w:sz="4" w:space="0" w:color="auto"/>
         <w:right w:val="single" w:sz="4" w:space="0" w:color="auto"/>
       </w:tblBorders>
+      <w:tblCellMar>
+        <w:top w:w="0" w:type="dxa"/>
+        <w:left w:w="108" w:type="dxa"/>
+        <w:bottom w:w="0" w:type="dxa"/>
+        <w:right w:w="108" w:type="dxa"/>
+      </w:tblCellMar>
     </w:tblPr>
   </w:style>
   <w:style w:type="paragraph" w:styleId="a4">
@@ -8278,12 +8210,19 @@
     <w:uiPriority w:val="59"/>
     <w:rsid w:val="00080012"/>
     <w:tblPr>
+      <w:tblInd w:w="0" w:type="dxa"/>
       <w:tblBorders>
         <w:top w:val="single" w:sz="4" w:space="0" w:color="auto"/>
         <w:left w:val="single" w:sz="4" w:space="0" w:color="auto"/>
         <w:bottom w:val="single" w:sz="4" w:space="0" w:color="auto"/>
         <w:right w:val="single" w:sz="4" w:space="0" w:color="auto"/>
       </w:tblBorders>
+      <w:tblCellMar>
+        <w:top w:w="0" w:type="dxa"/>
+        <w:left w:w="108" w:type="dxa"/>
+        <w:bottom w:w="0" w:type="dxa"/>
+        <w:right w:w="108" w:type="dxa"/>
+      </w:tblCellMar>
     </w:tblPr>
   </w:style>
   <w:style w:type="paragraph" w:styleId="a4">
@@ -8752,7 +8691,7 @@
     </w:docPart>
     <w:docPart>
       <w:docPartPr>
-        <w:name w:val="4B9C846505854AE4BA352F10D09430C5"/>
+        <w:name w:val="A9D84E4058E141E694439B43B507FD86"/>
         <w:category>
           <w:name w:val="Общие"/>
           <w:gallery w:val="placeholder"/>
@@ -8763,12 +8702,12 @@
         <w:behaviors>
           <w:behavior w:val="content"/>
         </w:behaviors>
-        <w:guid w:val="{799CBD0F-5823-4486-890C-8F192943F00A}"/>
+        <w:guid w:val="{201321D3-2875-4A7A-A950-89AD93A5C02E}"/>
       </w:docPartPr>
       <w:docPartBody>
         <w:p>
           <w:pPr>
-            <w:pStyle w:val="4B9C846505854AE4BA352F10D09430C5"/>
+            <w:pStyle w:val="A9D84E4058E141E694439B43B507FD86"/>
           </w:pPr>
           <w:r>
             <w:rPr>
@@ -8781,7 +8720,7 @@
     </w:docPart>
     <w:docPart>
       <w:docPartPr>
-        <w:name w:val="EF0A8390A77A4E1DBFBE837B96D7248F"/>
+        <w:name w:val="A4D02E85E1E343F6AA74753C34F1662C"/>
         <w:category>
           <w:name w:val="Общие"/>
           <w:gallery w:val="placeholder"/>
@@ -8792,12 +8731,12 @@
         <w:behaviors>
           <w:behavior w:val="content"/>
         </w:behaviors>
-        <w:guid w:val="{3F2F6769-3BB3-431A-9E59-310F4E2C1299}"/>
+        <w:guid w:val="{634DE6DC-4625-496D-90DD-24FFD1561A03}"/>
       </w:docPartPr>
       <w:docPartBody>
         <w:p>
           <w:pPr>
-            <w:pStyle w:val="EF0A8390A77A4E1DBFBE837B96D7248F"/>
+            <w:pStyle w:val="A4D02E85E1E343F6AA74753C34F1662C"/>
           </w:pPr>
           <w:r>
             <w:rPr>
@@ -8819,21 +8758,23 @@
     <w:charset w:val="CC"/>
     <w:family w:val="roman"/>
     <w:pitch w:val="variable"/>
-    <w:sig w:usb0="E0002EFF" w:usb1="C000785B" w:usb2="00000009" w:usb3="00000000" w:csb0="000001FF" w:csb1="00000000"/>
+    <w:sig w:usb0="E0002EFF" w:usb1="C0007843" w:usb2="00000009" w:usb3="00000000" w:csb0="000001FF" w:csb1="00000000"/>
   </w:font>
   <w:font w:name="Arial Unicode MS">
     <w:panose1 w:val="020B0604020202020204"/>
-    <w:charset w:val="80"/>
-    <w:family w:val="swiss"/>
+    <w:charset w:val="00"/>
+    <w:family w:val="roman"/>
+    <w:notTrueType/>
     <w:pitch w:val="variable"/>
-    <w:sig w:usb0="F7FFAFFF" w:usb1="E9DFFFFF" w:usb2="0000003F" w:usb3="00000000" w:csb0="003F01FF" w:csb1="00000000"/>
+    <w:sig w:usb0="00000003" w:usb1="00000000" w:usb2="00000000" w:usb3="00000000" w:csb0="00000001" w:csb1="00000000"/>
   </w:font>
   <w:font w:name="Tahoma">
     <w:panose1 w:val="020B0604030504040204"/>
-    <w:charset w:val="CC"/>
+    <w:charset w:val="00"/>
     <w:family w:val="swiss"/>
+    <w:notTrueType/>
     <w:pitch w:val="variable"/>
-    <w:sig w:usb0="E1002EFF" w:usb1="C000605B" w:usb2="00000029" w:usb3="00000000" w:csb0="000101FF" w:csb1="00000000"/>
+    <w:sig w:usb0="00000003" w:usb1="00000000" w:usb2="00000000" w:usb3="00000000" w:csb0="00000001" w:csb1="00000000"/>
   </w:font>
   <w:font w:name="Arial Narrow">
     <w:panose1 w:val="020B0606020202030204"/>
@@ -8855,23 +8796,22 @@
     <w:charset w:val="CC"/>
     <w:family w:val="roman"/>
     <w:pitch w:val="variable"/>
-    <w:sig w:usb0="E00006FF" w:usb1="400004FF" w:usb2="00000000" w:usb3="00000000" w:csb0="0000019F" w:csb1="00000000"/>
+    <w:sig w:usb0="E00002FF" w:usb1="400004FF" w:usb2="00000000" w:usb3="00000000" w:csb0="0000019F" w:csb1="00000000"/>
   </w:font>
   <w:font w:name="MS Mincho">
-    <w:altName w:val="MS Gothic"/>
+    <w:altName w:val="ＭＳ 明朝"/>
     <w:panose1 w:val="02020609040205080304"/>
     <w:charset w:val="80"/>
-    <w:family w:val="roman"/>
-    <w:notTrueType/>
+    <w:family w:val="modern"/>
     <w:pitch w:val="fixed"/>
-    <w:sig w:usb0="00000000" w:usb1="08070000" w:usb2="00000010" w:usb3="00000000" w:csb0="00020000" w:csb1="00000000"/>
+    <w:sig w:usb0="E00002FF" w:usb1="6AC7FDFB" w:usb2="08000012" w:usb3="00000000" w:csb0="0002009F" w:csb1="00000000"/>
   </w:font>
   <w:font w:name="Calibri">
     <w:panose1 w:val="020F0502020204030204"/>
     <w:charset w:val="CC"/>
     <w:family w:val="swiss"/>
     <w:pitch w:val="variable"/>
-    <w:sig w:usb0="E0002AFF" w:usb1="C000247B" w:usb2="00000009" w:usb3="00000000" w:csb0="000001FF" w:csb1="00000000"/>
+    <w:sig w:usb0="E00002FF" w:usb1="4000ACFF" w:usb2="00000001" w:usb3="00000000" w:csb0="0000019F" w:csb1="00000000"/>
   </w:font>
 </w:fonts>
 </file>
@@ -8889,6 +8829,7 @@
   </w:compat>
   <w:rsids>
     <w:rsidRoot w:val="00A5560C"/>
+    <w:rsid w:val="000220F3"/>
     <w:rsid w:val="000547EC"/>
     <w:rsid w:val="0006153B"/>
     <w:rsid w:val="000B0B90"/>
@@ -8949,6 +8890,7 @@
     <w:rsid w:val="00CE2E2F"/>
     <w:rsid w:val="00DA4DD4"/>
     <w:rsid w:val="00DF5775"/>
+    <w:rsid w:val="00E447F2"/>
     <w:rsid w:val="00E73A83"/>
     <w:rsid w:val="00E96564"/>
     <w:rsid w:val="00ED18CE"/>
@@ -9167,7 +9109,7 @@
     <w:basedOn w:val="a0"/>
     <w:uiPriority w:val="99"/>
     <w:semiHidden/>
-    <w:rsid w:val="003D5214"/>
+    <w:rsid w:val="00E447F2"/>
     <w:rPr>
       <w:color w:val="808080"/>
     </w:rPr>
@@ -9942,6 +9884,54 @@
     <w:rPr>
       <w:lang w:val="uk-UA" w:eastAsia="uk-UA"/>
     </w:rPr>
+  </w:style>
+  <w:style w:type="paragraph" w:customStyle="1" w:styleId="6F16089952FD492C9469C7E00C0F1CC7">
+    <w:name w:val="6F16089952FD492C9469C7E00C0F1CC7"/>
+    <w:rsid w:val="00E447F2"/>
+  </w:style>
+  <w:style w:type="paragraph" w:customStyle="1" w:styleId="C4F8F7D3981A47A88651A22271C55CEC">
+    <w:name w:val="C4F8F7D3981A47A88651A22271C55CEC"/>
+    <w:rsid w:val="00E447F2"/>
+  </w:style>
+  <w:style w:type="paragraph" w:customStyle="1" w:styleId="693C6916FB9A46909A8A7864DD3AE4D8">
+    <w:name w:val="693C6916FB9A46909A8A7864DD3AE4D8"/>
+    <w:rsid w:val="00E447F2"/>
+  </w:style>
+  <w:style w:type="paragraph" w:customStyle="1" w:styleId="665BDA502ABE42A9A0C833218C45249A">
+    <w:name w:val="665BDA502ABE42A9A0C833218C45249A"/>
+    <w:rsid w:val="00E447F2"/>
+  </w:style>
+  <w:style w:type="paragraph" w:customStyle="1" w:styleId="E1FF2C11AF884916A3CD5CBE8AF14E4D">
+    <w:name w:val="E1FF2C11AF884916A3CD5CBE8AF14E4D"/>
+    <w:rsid w:val="00E447F2"/>
+  </w:style>
+  <w:style w:type="paragraph" w:customStyle="1" w:styleId="4182385BD9494E5E85487072D1F6BF92">
+    <w:name w:val="4182385BD9494E5E85487072D1F6BF92"/>
+    <w:rsid w:val="00E447F2"/>
+  </w:style>
+  <w:style w:type="paragraph" w:customStyle="1" w:styleId="34B44DCFF2244AB8BF6C4ABAAFF789C2">
+    <w:name w:val="34B44DCFF2244AB8BF6C4ABAAFF789C2"/>
+    <w:rsid w:val="00E447F2"/>
+  </w:style>
+  <w:style w:type="paragraph" w:customStyle="1" w:styleId="E33247406320458692E33BD5A3AFB3DE">
+    <w:name w:val="E33247406320458692E33BD5A3AFB3DE"/>
+    <w:rsid w:val="00E447F2"/>
+  </w:style>
+  <w:style w:type="paragraph" w:customStyle="1" w:styleId="CFB0F012990649C19A973CF6550315AF">
+    <w:name w:val="CFB0F012990649C19A973CF6550315AF"/>
+    <w:rsid w:val="00E447F2"/>
+  </w:style>
+  <w:style w:type="paragraph" w:customStyle="1" w:styleId="7606B018CA2F411DB072CC8354A9B4C1">
+    <w:name w:val="7606B018CA2F411DB072CC8354A9B4C1"/>
+    <w:rsid w:val="00E447F2"/>
+  </w:style>
+  <w:style w:type="paragraph" w:customStyle="1" w:styleId="A9D84E4058E141E694439B43B507FD86">
+    <w:name w:val="A9D84E4058E141E694439B43B507FD86"/>
+    <w:rsid w:val="00E447F2"/>
+  </w:style>
+  <w:style w:type="paragraph" w:customStyle="1" w:styleId="A4D02E85E1E343F6AA74753C34F1662C">
+    <w:name w:val="A4D02E85E1E343F6AA74753C34F1662C"/>
+    <w:rsid w:val="00E447F2"/>
   </w:style>
 </w:styles>
 </file>
@@ -10430,7 +10420,7 @@
 </file>
 
 <file path=customXml/itemProps1.xml><?xml version="1.0" encoding="utf-8"?>
-<ds:datastoreItem xmlns:ds="http://schemas.openxmlformats.org/officeDocument/2006/customXml" ds:itemID="{EBC8612F-DEDA-4D7F-AB04-621EA6E58BFE}">
+<ds:datastoreItem xmlns:ds="http://schemas.openxmlformats.org/officeDocument/2006/customXml" ds:itemID="{74C5A7D6-E789-4A32-B5BF-194DAB5C0AA0}">
   <ds:schemaRefs>
     <ds:schemaRef ds:uri="http://schemas.openxmlformats.org/officeDocument/2006/bibliography"/>
   </ds:schemaRefs>
